--- a/法令ファイル/密集市街地における防災街区の整備の促進に関する法律による不動産登記に関する政令/密集市街地における防災街区の整備の促進に関する法律による不動産登記に関する政令（平成十五年政令第五百二十四号）.docx
+++ b/法令ファイル/密集市街地における防災街区の整備の促進に関する法律による不動産登記に関する政令/密集市街地における防災街区の整備の促進に関する法律による不動産登記に関する政令（平成十五年政令第五百二十四号）.docx
@@ -40,87 +40,77 @@
     </w:p>
     <w:p>
       <w:pPr>
-        <w:pStyle w:val="Heading6"/>
+        <w:pStyle w:val="ListBullet"/>
         <w:ind w:left="880"/>
       </w:pPr>
       <w:r>
         <w:t>一</w:t>
+        <w:br/>
+        <w:t>不動産の表題登記</w:t>
+        <w:br/>
+        <w:br/>
+        <w:br/>
+        <w:t>所有者</w:t>
       </w:r>
     </w:p>
     <w:p>
       <w:pPr>
+        <w:pStyle w:val="ListBullet"/>
         <w:ind w:left="880"/>
       </w:pPr>
       <w:r>
-        <w:t>不動産の表題登記</w:t>
+        <w:t>二</w:t>
+        <w:br/>
+        <w:t>不動産の表題部の登記事項に関する変更の登記又は更正の登記</w:t>
+        <w:br/>
+        <w:br/>
+        <w:br/>
+        <w:t>表題部所有者若しくは所有権の登記名義人又はこれらの相続人その他の一般承継人</w:t>
       </w:r>
     </w:p>
     <w:p>
       <w:pPr>
-        <w:pStyle w:val="Heading6"/>
+        <w:pStyle w:val="ListBullet"/>
         <w:ind w:left="880"/>
       </w:pPr>
       <w:r>
-        <w:t>二</w:t>
+        <w:t>三</w:t>
+        <w:br/>
+        <w:t>所有権、地上権又は賃借権の登記名義人の氏名若しくは名称又は住所についての変更の登記又は更正の登記</w:t>
+        <w:br/>
+        <w:br/>
+        <w:br/>
+        <w:t>当該登記名義人又はその相続人その他の一般承継人</w:t>
       </w:r>
     </w:p>
     <w:p>
       <w:pPr>
+        <w:pStyle w:val="ListBullet"/>
         <w:ind w:left="880"/>
       </w:pPr>
       <w:r>
-        <w:t>不動産の表題部の登記事項に関する変更の登記又は更正の登記</w:t>
+        <w:t>四</w:t>
+        <w:br/>
+        <w:t>所有権の保存の登記</w:t>
+        <w:br/>
+        <w:br/>
+        <w:br/>
+        <w:t>表題部所有者又はその相続人その他の一般承継人</w:t>
       </w:r>
     </w:p>
     <w:p>
       <w:pPr>
-        <w:pStyle w:val="Heading6"/>
-        <w:ind w:left="880"/>
-      </w:pPr>
-      <w:r>
-        <w:t>三</w:t>
-      </w:r>
-    </w:p>
-    <w:p>
-      <w:pPr>
-        <w:ind w:left="880"/>
-      </w:pPr>
-      <w:r>
-        <w:t>所有権、地上権又は賃借権の登記名義人の氏名若しくは名称又は住所についての変更の登記又は更正の登記</w:t>
-      </w:r>
-    </w:p>
-    <w:p>
-      <w:pPr>
-        <w:pStyle w:val="Heading6"/>
-        <w:ind w:left="880"/>
-      </w:pPr>
-      <w:r>
-        <w:t>四</w:t>
-      </w:r>
-    </w:p>
-    <w:p>
-      <w:pPr>
-        <w:ind w:left="880"/>
-      </w:pPr>
-      <w:r>
-        <w:t>所有権の保存の登記</w:t>
-      </w:r>
-    </w:p>
-    <w:p>
-      <w:pPr>
-        <w:pStyle w:val="Heading6"/>
+        <w:pStyle w:val="ListBullet"/>
         <w:ind w:left="880"/>
       </w:pPr>
       <w:r>
         <w:t>五</w:t>
-      </w:r>
-    </w:p>
-    <w:p>
-      <w:pPr>
-        <w:ind w:left="880"/>
-      </w:pPr>
-      <w:r>
+        <w:br/>
         <w:t>相続その他の一般承継による所有権、地上権又は賃借権の移転の登記</w:t>
+        <w:br/>
+        <w:br/>
+        <w:br/>
+        <w:t>相続人その他の一般承継人</w:t>
       </w:r>
     </w:p>
     <w:p>
@@ -228,6 +218,8 @@
       </w:pPr>
       <w:r>
         <w:t>前項の場合において、一の申請情報によって二以上の登記の登記事項を申請情報の内容とするには、同項に規定する順序に従って登記事項に順序を付するものとする。</w:t>
+        <w:br/>
+        <w:t>この場合において、同一の土地に関する権利を目的とする二以上の担保権等登記については、その登記をすべき順序に従って登記事項に順序を付するものとする。</w:t>
       </w:r>
     </w:p>
     <w:p>
@@ -485,7 +477,7 @@
         <w:pStyle w:val="Heading1"/>
       </w:pPr>
       <w:r>
-        <w:t>附　則（平成一六年一二月一五日政令第三九六号）</w:t>
+        <w:t>附則（平成一六年一二月一五日政令第三九六号）</w:t>
       </w:r>
     </w:p>
     <w:p>
@@ -511,7 +503,7 @@
         <w:pStyle w:val="Heading1"/>
       </w:pPr>
       <w:r>
-        <w:t>附　則（平成一七年二月一八日政令第二四号）</w:t>
+        <w:t>附則（平成一七年二月一八日政令第二四号）</w:t>
       </w:r>
     </w:p>
     <w:p>
@@ -537,7 +529,7 @@
         <w:pStyle w:val="Heading1"/>
       </w:pPr>
       <w:r>
-        <w:t>附　則（令和二年三月二五日政令第五七号）</w:t>
+        <w:t>附則（令和二年三月二五日政令第五七号）</w:t>
       </w:r>
     </w:p>
     <w:p>
@@ -565,7 +557,7 @@
     </w:pPr>
     <w:r>
       <w:tab/>
-      <w:t>WeGov v0.1 - FTS141</w:t>
+      <w:t>WeGov v0.2 - FTS141</w:t>
     </w:r>
   </w:p>
 </w:ftr>
